--- a/Sistem Terdistribusi - A11.4518/5 - Sistem Penamaan/Yohanes Dimas Pratama - Tugas 3 Teknik Naming (A11.2021.13254 - A11.4518).docx
+++ b/Sistem Terdistribusi - A11.4518/5 - Sistem Penamaan/Yohanes Dimas Pratama - Tugas 3 Teknik Naming (A11.2021.13254 - A11.4518).docx
@@ -4,13 +4,8 @@
   <w:body>
     <w:p>
       <w:r>
-        <w:t xml:space="preserve">Yohanes Dimas </w:t>
-      </w:r>
-      <w:proofErr w:type="spellStart"/>
-      <w:r>
-        <w:t>Pratama</w:t>
-      </w:r>
-      <w:proofErr w:type="spellEnd"/>
+        <w:t>Yohanes Dimas Pratama</w:t>
+      </w:r>
     </w:p>
     <w:p>
       <w:r>
@@ -258,46 +253,22 @@
         <w:rPr>
           <w:lang w:val="sv-SE"/>
         </w:rPr>
-        <w:t xml:space="preserve">Ping Ubuntu Server </w:t>
-      </w:r>
-      <w:r>
-        <w:rPr>
-          <w:lang w:val="sv-SE"/>
-        </w:rPr>
-        <w:t>2</w:t>
-      </w:r>
-      <w:r>
-        <w:rPr>
-          <w:lang w:val="sv-SE"/>
-        </w:rPr>
-        <w:t xml:space="preserve"> ke Ubuntu Server </w:t>
-      </w:r>
-      <w:r>
-        <w:rPr>
-          <w:lang w:val="sv-SE"/>
-        </w:rPr>
-        <w:t>1</w:t>
-      </w:r>
-    </w:p>
-    <w:p>
-      <w:pPr>
-        <w:pStyle w:val="ListParagraph"/>
-        <w:ind w:left="360"/>
-        <w:rPr>
-          <w:lang w:val="sv-SE"/>
-        </w:rPr>
-      </w:pPr>
-      <w:r>
-        <w:rPr>
-          <w:lang w:val="sv-SE"/>
-        </w:rPr>
-        <w:t>Command -&gt; ping 192.168.100.</w:t>
-      </w:r>
-      <w:r>
-        <w:rPr>
-          <w:lang w:val="sv-SE"/>
-        </w:rPr>
-        <w:t>1</w:t>
+        <w:t>Ping Ubuntu Server 2 ke Ubuntu Server 1</w:t>
+      </w:r>
+    </w:p>
+    <w:p>
+      <w:pPr>
+        <w:pStyle w:val="ListParagraph"/>
+        <w:ind w:left="360"/>
+        <w:rPr>
+          <w:lang w:val="sv-SE"/>
+        </w:rPr>
+      </w:pPr>
+      <w:r>
+        <w:rPr>
+          <w:lang w:val="sv-SE"/>
+        </w:rPr>
+        <w:t>Command -&gt; ping 192.168.100.1</w:t>
       </w:r>
     </w:p>
     <w:p>
@@ -401,61 +372,57 @@
     <w:p>
       <w:pPr>
         <w:pStyle w:val="Heading1"/>
-        <w:rPr>
-          <w:lang w:val="sv-SE"/>
-        </w:rPr>
-      </w:pPr>
-      <w:r>
-        <w:rPr>
-          <w:lang w:val="sv-SE"/>
-        </w:rPr>
+      </w:pPr>
+      <w:r>
         <w:lastRenderedPageBreak/>
         <w:t>Konfigurasi Flat Naming</w:t>
       </w:r>
     </w:p>
     <w:p>
       <w:r>
-        <w:t xml:space="preserve">Command -&gt; </w:t>
-      </w:r>
-      <w:proofErr w:type="spellStart"/>
-      <w:r>
-        <w:t>sudo</w:t>
-      </w:r>
-      <w:proofErr w:type="spellEnd"/>
-      <w:r>
-        <w:t xml:space="preserve"> nano /etc/h</w:t>
+        <w:t>Command -&gt; sudo nano /etc/h</w:t>
       </w:r>
       <w:r>
         <w:t>ost</w:t>
       </w:r>
     </w:p>
     <w:p>
-      <w:r>
-        <w:t xml:space="preserve">Lalu </w:t>
-      </w:r>
-      <w:proofErr w:type="spellStart"/>
-      <w:r>
-        <w:t>ketikkan</w:t>
-      </w:r>
-      <w:proofErr w:type="spellEnd"/>
-      <w:r>
-        <w:t xml:space="preserve">: </w:t>
-      </w:r>
-    </w:p>
-    <w:p>
-      <w:r>
-        <w:t xml:space="preserve">192.168.100.1 </w:t>
-      </w:r>
-      <w:r>
-        <w:t xml:space="preserve">ubuntu_server1 </w:t>
-      </w:r>
-    </w:p>
-    <w:p>
-      <w:r>
-        <w:t>192.168.100.2</w:t>
-      </w:r>
-      <w:r>
-        <w:t xml:space="preserve"> ubuntu_server2</w:t>
+      <w:pPr>
+        <w:rPr>
+          <w:lang w:val="sv-SE"/>
+        </w:rPr>
+      </w:pPr>
+      <w:r>
+        <w:rPr>
+          <w:lang w:val="sv-SE"/>
+        </w:rPr>
+        <w:t xml:space="preserve">Lalu ketikkan: </w:t>
+      </w:r>
+    </w:p>
+    <w:p>
+      <w:pPr>
+        <w:rPr>
+          <w:lang w:val="sv-SE"/>
+        </w:rPr>
+      </w:pPr>
+      <w:r>
+        <w:rPr>
+          <w:lang w:val="sv-SE"/>
+        </w:rPr>
+        <w:t xml:space="preserve">192.168.100.1 ubuntu_server1 </w:t>
+      </w:r>
+    </w:p>
+    <w:p>
+      <w:pPr>
+        <w:rPr>
+          <w:lang w:val="sv-SE"/>
+        </w:rPr>
+      </w:pPr>
+      <w:r>
+        <w:rPr>
+          <w:lang w:val="sv-SE"/>
+        </w:rPr>
+        <w:t>192.168.100.2 ubuntu_server2</w:t>
       </w:r>
     </w:p>
     <w:p>
@@ -732,46 +699,22 @@
         <w:rPr>
           <w:lang w:val="sv-SE"/>
         </w:rPr>
-        <w:t>Ubuntu Server</w:t>
-      </w:r>
-      <w:r>
-        <w:rPr>
-          <w:lang w:val="sv-SE"/>
-        </w:rPr>
-        <w:t xml:space="preserve"> 2</w:t>
-      </w:r>
-    </w:p>
-    <w:p>
-      <w:pPr>
-        <w:pStyle w:val="ListParagraph"/>
-        <w:ind w:left="360"/>
-        <w:rPr>
-          <w:lang w:val="sv-SE"/>
-        </w:rPr>
-      </w:pPr>
-      <w:r>
-        <w:rPr>
-          <w:lang w:val="sv-SE"/>
-        </w:rPr>
-        <w:t xml:space="preserve">Command -&gt; </w:t>
-      </w:r>
-      <w:r>
-        <w:rPr>
-          <w:lang w:val="sv-SE"/>
-        </w:rPr>
-        <w:t>p</w:t>
-      </w:r>
-      <w:r>
-        <w:rPr>
-          <w:lang w:val="sv-SE"/>
-        </w:rPr>
-        <w:t>ing ubuntu_server</w:t>
-      </w:r>
-      <w:r>
-        <w:rPr>
-          <w:lang w:val="sv-SE"/>
-        </w:rPr>
-        <w:t xml:space="preserve"> 1</w:t>
+        <w:t>Ubuntu Server 2</w:t>
+      </w:r>
+    </w:p>
+    <w:p>
+      <w:pPr>
+        <w:pStyle w:val="ListParagraph"/>
+        <w:ind w:left="360"/>
+        <w:rPr>
+          <w:lang w:val="sv-SE"/>
+        </w:rPr>
+      </w:pPr>
+      <w:r>
+        <w:rPr>
+          <w:lang w:val="sv-SE"/>
+        </w:rPr>
+        <w:t>Command -&gt; ping ubuntu_server 1</w:t>
       </w:r>
     </w:p>
     <w:p>
@@ -1135,13 +1078,7 @@
         <w:rPr>
           <w:lang w:val="sv-SE"/>
         </w:rPr>
-        <w:t xml:space="preserve">Ubuntu Server </w:t>
-      </w:r>
-      <w:r>
-        <w:rPr>
-          <w:lang w:val="sv-SE"/>
-        </w:rPr>
-        <w:t>2</w:t>
+        <w:t>Ubuntu Server 2</w:t>
       </w:r>
     </w:p>
     <w:p>
@@ -1200,8 +1137,178 @@
         </w:drawing>
       </w:r>
     </w:p>
+    <w:p>
+      <w:pPr>
+        <w:pStyle w:val="ListParagraph"/>
+        <w:ind w:left="360"/>
+        <w:rPr>
+          <w:lang w:val="sv-SE"/>
+        </w:rPr>
+      </w:pPr>
+    </w:p>
+    <w:p>
+      <w:pPr>
+        <w:pStyle w:val="Heading1"/>
+        <w:rPr>
+          <w:lang w:val="sv-SE"/>
+        </w:rPr>
+      </w:pPr>
+      <w:r>
+        <w:rPr>
+          <w:lang w:val="sv-SE"/>
+        </w:rPr>
+        <w:lastRenderedPageBreak/>
+        <w:t>Melakukan Pemeriksaan Sebuah Domain</w:t>
+      </w:r>
+    </w:p>
+    <w:p>
+      <w:pPr>
+        <w:rPr>
+          <w:lang w:val="sv-SE"/>
+        </w:rPr>
+      </w:pPr>
+      <w:r>
+        <w:rPr>
+          <w:lang w:val="sv-SE"/>
+        </w:rPr>
+        <w:t xml:space="preserve">Command -&gt; </w:t>
+      </w:r>
+      <w:r>
+        <w:rPr>
+          <w:lang w:val="sv-SE"/>
+        </w:rPr>
+        <w:t>dig dinus.ac.id</w:t>
+      </w:r>
+    </w:p>
+    <w:p>
+      <w:pPr>
+        <w:pStyle w:val="ListParagraph"/>
+        <w:ind w:left="360"/>
+        <w:rPr>
+          <w:lang w:val="sv-SE"/>
+        </w:rPr>
+      </w:pPr>
+      <w:r>
+        <w:rPr>
+          <w:noProof/>
+          <w:lang w:val="sv-SE"/>
+        </w:rPr>
+        <w:drawing>
+          <wp:inline distT="0" distB="0" distL="0" distR="0" wp14:anchorId="43D8A287" wp14:editId="2F7EFA70">
+            <wp:extent cx="5727700" cy="7962900"/>
+            <wp:effectExtent l="0" t="0" r="0" b="0"/>
+            <wp:docPr id="1278237808" name="Picture 1"/>
+            <wp:cNvGraphicFramePr>
+              <a:graphicFrameLocks xmlns:a="http://schemas.openxmlformats.org/drawingml/2006/main" noChangeAspect="1"/>
+            </wp:cNvGraphicFramePr>
+            <a:graphic xmlns:a="http://schemas.openxmlformats.org/drawingml/2006/main">
+              <a:graphicData uri="http://schemas.openxmlformats.org/drawingml/2006/picture">
+                <pic:pic xmlns:pic="http://schemas.openxmlformats.org/drawingml/2006/picture">
+                  <pic:nvPicPr>
+                    <pic:cNvPr id="0" name="Picture 1"/>
+                    <pic:cNvPicPr>
+                      <a:picLocks noChangeAspect="1" noChangeArrowheads="1"/>
+                    </pic:cNvPicPr>
+                  </pic:nvPicPr>
+                  <pic:blipFill>
+                    <a:blip r:embed="rId15" cstate="print">
+                      <a:extLst>
+                        <a:ext uri="{28A0092B-C50C-407E-A947-70E740481C1C}">
+                          <a14:useLocalDpi xmlns:a14="http://schemas.microsoft.com/office/drawing/2010/main" val="0"/>
+                        </a:ext>
+                      </a:extLst>
+                    </a:blip>
+                    <a:srcRect/>
+                    <a:stretch>
+                      <a:fillRect/>
+                    </a:stretch>
+                  </pic:blipFill>
+                  <pic:spPr bwMode="auto">
+                    <a:xfrm>
+                      <a:off x="0" y="0"/>
+                      <a:ext cx="5727700" cy="7962900"/>
+                    </a:xfrm>
+                    <a:prstGeom prst="rect">
+                      <a:avLst/>
+                    </a:prstGeom>
+                    <a:noFill/>
+                    <a:ln>
+                      <a:noFill/>
+                    </a:ln>
+                  </pic:spPr>
+                </pic:pic>
+              </a:graphicData>
+            </a:graphic>
+          </wp:inline>
+        </w:drawing>
+      </w:r>
+    </w:p>
+    <w:p>
+      <w:pPr>
+        <w:pStyle w:val="ListParagraph"/>
+        <w:ind w:left="360"/>
+        <w:rPr>
+          <w:lang w:val="sv-SE"/>
+        </w:rPr>
+      </w:pPr>
+      <w:r>
+        <w:rPr>
+          <w:noProof/>
+          <w:lang w:val="sv-SE"/>
+        </w:rPr>
+        <w:lastRenderedPageBreak/>
+        <w:drawing>
+          <wp:inline distT="0" distB="0" distL="0" distR="0" wp14:anchorId="57DA0F1A" wp14:editId="7225CEE4">
+            <wp:extent cx="5784850" cy="6985000"/>
+            <wp:effectExtent l="0" t="0" r="0" b="0"/>
+            <wp:docPr id="1474189508" name="Picture 3"/>
+            <wp:cNvGraphicFramePr>
+              <a:graphicFrameLocks xmlns:a="http://schemas.openxmlformats.org/drawingml/2006/main" noChangeAspect="1"/>
+            </wp:cNvGraphicFramePr>
+            <a:graphic xmlns:a="http://schemas.openxmlformats.org/drawingml/2006/main">
+              <a:graphicData uri="http://schemas.openxmlformats.org/drawingml/2006/picture">
+                <pic:pic xmlns:pic="http://schemas.openxmlformats.org/drawingml/2006/picture">
+                  <pic:nvPicPr>
+                    <pic:cNvPr id="0" name="Picture 3"/>
+                    <pic:cNvPicPr>
+                      <a:picLocks noChangeAspect="1" noChangeArrowheads="1"/>
+                    </pic:cNvPicPr>
+                  </pic:nvPicPr>
+                  <pic:blipFill>
+                    <a:blip r:embed="rId16" cstate="print">
+                      <a:extLst>
+                        <a:ext uri="{28A0092B-C50C-407E-A947-70E740481C1C}">
+                          <a14:useLocalDpi xmlns:a14="http://schemas.microsoft.com/office/drawing/2010/main" val="0"/>
+                        </a:ext>
+                      </a:extLst>
+                    </a:blip>
+                    <a:srcRect/>
+                    <a:stretch>
+                      <a:fillRect/>
+                    </a:stretch>
+                  </pic:blipFill>
+                  <pic:spPr bwMode="auto">
+                    <a:xfrm>
+                      <a:off x="0" y="0"/>
+                      <a:ext cx="5784850" cy="6985000"/>
+                    </a:xfrm>
+                    <a:prstGeom prst="rect">
+                      <a:avLst/>
+                    </a:prstGeom>
+                    <a:noFill/>
+                    <a:ln>
+                      <a:noFill/>
+                    </a:ln>
+                  </pic:spPr>
+                </pic:pic>
+              </a:graphicData>
+            </a:graphic>
+          </wp:inline>
+        </w:drawing>
+      </w:r>
+    </w:p>
     <w:sectPr>
-      <w:footerReference w:type="default" r:id="rId15"/>
+      <w:footerReference w:type="default" r:id="rId17"/>
       <w:pgSz w:w="11906" w:h="16838" w:code="9"/>
       <w:pgMar w:top="1440" w:right="1440" w:bottom="1440" w:left="1440" w:header="720" w:footer="720" w:gutter="0"/>
       <w:cols w:space="708"/>
@@ -2042,6 +2149,28 @@
       <w:szCs w:val="32"/>
     </w:rPr>
   </w:style>
+  <w:style w:type="paragraph" w:styleId="Heading2">
+    <w:name w:val="heading 2"/>
+    <w:basedOn w:val="Normal"/>
+    <w:next w:val="Normal"/>
+    <w:link w:val="Heading2Char"/>
+    <w:uiPriority w:val="9"/>
+    <w:unhideWhenUsed/>
+    <w:qFormat/>
+    <w:rsid w:val="00AD0A6C"/>
+    <w:pPr>
+      <w:keepNext/>
+      <w:keepLines/>
+      <w:spacing w:before="40" w:after="0"/>
+      <w:outlineLvl w:val="1"/>
+    </w:pPr>
+    <w:rPr>
+      <w:rFonts w:asciiTheme="majorHAnsi" w:eastAsiaTheme="majorEastAsia" w:hAnsiTheme="majorHAnsi" w:cstheme="majorBidi"/>
+      <w:color w:val="2F5496" w:themeColor="accent1" w:themeShade="BF"/>
+      <w:sz w:val="26"/>
+      <w:szCs w:val="26"/>
+    </w:rPr>
+  </w:style>
   <w:style w:type="character" w:default="1" w:styleId="DefaultParagraphFont">
     <w:name w:val="Default Paragraph Font"/>
     <w:uiPriority w:val="1"/>
@@ -2171,6 +2300,19 @@
       <w:szCs w:val="56"/>
     </w:rPr>
   </w:style>
+  <w:style w:type="character" w:customStyle="1" w:styleId="Heading2Char">
+    <w:name w:val="Heading 2 Char"/>
+    <w:basedOn w:val="DefaultParagraphFont"/>
+    <w:link w:val="Heading2"/>
+    <w:uiPriority w:val="9"/>
+    <w:rsid w:val="00AD0A6C"/>
+    <w:rPr>
+      <w:rFonts w:asciiTheme="majorHAnsi" w:eastAsiaTheme="majorEastAsia" w:hAnsiTheme="majorHAnsi" w:cstheme="majorBidi"/>
+      <w:color w:val="2F5496" w:themeColor="accent1" w:themeShade="BF"/>
+      <w:sz w:val="26"/>
+      <w:szCs w:val="26"/>
+    </w:rPr>
+  </w:style>
 </w:styles>
 </file>
 
@@ -2282,6 +2424,7 @@
     <w:rsid w:val="0067205B"/>
     <w:rsid w:val="00BE2000"/>
     <w:rsid w:val="00C5012D"/>
+    <w:rsid w:val="00D712AF"/>
     <w:rsid w:val="00FB1F38"/>
   </w:rsids>
   <m:mathPr>
